--- a/workout_results.docx
+++ b/workout_results.docx
@@ -11,7 +11,7 @@
           <w:rFonts w:ascii="Courier New" w:hAnsi="Courier New"/>
           <w:sz w:val="30"/>
         </w:rPr>
-        <w:t>fff</w:t>
+        <w:t>bench press</w:t>
       </w:r>
     </w:p>
     <w:p>
@@ -23,7 +23,7 @@
           <w:rFonts w:ascii="Courier New" w:hAnsi="Courier New"/>
           <w:sz w:val="30"/>
         </w:rPr>
-        <w:t>14.5 lbs x 11 reps</w:t>
+        <w:t>-18.0 lbs x 11 reps</w:t>
       </w:r>
     </w:p>
     <w:p>
@@ -35,7 +35,7 @@
           <w:rFonts w:ascii="Courier New" w:hAnsi="Courier New"/>
           <w:sz w:val="30"/>
         </w:rPr>
-        <w:t>14.5 lbs x 9 reps</w:t>
+        <w:t>4.0 lbs x 9 reps</w:t>
       </w:r>
     </w:p>
     <w:p>
@@ -47,7 +47,19 @@
           <w:rFonts w:ascii="Courier New" w:hAnsi="Courier New"/>
           <w:sz w:val="30"/>
         </w:rPr>
-        <w:t>14.5 lbs x 7 reps</w:t>
+        <w:t>13.0 lbs x 7 reps</w:t>
+      </w:r>
+    </w:p>
+    <w:p>
+      <w:pPr>
+        <w:jc w:val="center"/>
+      </w:pPr>
+      <w:r>
+        <w:rPr>
+          <w:rFonts w:ascii="Courier New" w:hAnsi="Courier New"/>
+          <w:sz w:val="30"/>
+        </w:rPr>
+        <w:t>21.0 lbs x 5 reps</w:t>
       </w:r>
     </w:p>
     <w:sectPr>

--- a/workout_results.docx
+++ b/workout_results.docx
@@ -11,7 +11,7 @@
           <w:rFonts w:ascii="Courier New" w:hAnsi="Courier New"/>
           <w:sz w:val="30"/>
         </w:rPr>
-        <w:t>bench press</w:t>
+        <w:t>Single</w:t>
       </w:r>
     </w:p>
     <w:p>
@@ -23,7 +23,7 @@
           <w:rFonts w:ascii="Courier New" w:hAnsi="Courier New"/>
           <w:sz w:val="30"/>
         </w:rPr>
-        <w:t>-18.0 lbs x 11 reps</w:t>
+        <w:t>17.0 lbs x 11 reps</w:t>
       </w:r>
     </w:p>
     <w:p>
@@ -35,7 +35,7 @@
           <w:rFonts w:ascii="Courier New" w:hAnsi="Courier New"/>
           <w:sz w:val="30"/>
         </w:rPr>
-        <w:t>4.0 lbs x 9 reps</w:t>
+        <w:t>17.0 lbs x 9 reps</w:t>
       </w:r>
     </w:p>
     <w:p>
@@ -47,19 +47,7 @@
           <w:rFonts w:ascii="Courier New" w:hAnsi="Courier New"/>
           <w:sz w:val="30"/>
         </w:rPr>
-        <w:t>13.0 lbs x 7 reps</w:t>
-      </w:r>
-    </w:p>
-    <w:p>
-      <w:pPr>
-        <w:jc w:val="center"/>
-      </w:pPr>
-      <w:r>
-        <w:rPr>
-          <w:rFonts w:ascii="Courier New" w:hAnsi="Courier New"/>
-          <w:sz w:val="30"/>
-        </w:rPr>
-        <w:t>21.0 lbs x 5 reps</w:t>
+        <w:t>17.0 lbs x 7 reps</w:t>
       </w:r>
     </w:p>
     <w:sectPr>
